--- a/Preguntas para hacerle al profe.docx
+++ b/Preguntas para hacerle al profe.docx
@@ -78,6 +78,78 @@
             </a:graphic>
           </wp:inline>
         </w:drawing>
+      </w:r>
+    </w:p>
+    <w:p/>
+    <w:p>
+      <w:r>
+        <w:t>+Para qué servía el nivel de significación?</w:t>
+      </w:r>
+    </w:p>
+    <w:p/>
+    <w:p>
+      <w:proofErr w:type="spellStart"/>
+      <w:r>
+        <w:t>Rta</w:t>
+      </w:r>
+      <w:proofErr w:type="spellEnd"/>
+      <w:r>
+        <w:t>:</w:t>
+      </w:r>
+    </w:p>
+    <w:p/>
+    <w:p>
+      <w:r>
+        <w:t xml:space="preserve">+Existe el criterio de aproximación por si x se distribuye binomial y n es mayor que 30. Esta misma puede distribuirse en forma de distribución normal o distribución de </w:t>
+      </w:r>
+      <w:proofErr w:type="spellStart"/>
+      <w:r>
+        <w:t>poisson</w:t>
+      </w:r>
+      <w:proofErr w:type="spellEnd"/>
+      <w:r>
+        <w:t xml:space="preserve"> (todo dependiendo del valor de p si está entre 0,10 sea menor que 0,10) ¿Y para qué se hace esto? Esto lo hacemos por si queremos utilizar la tabla de distribución binomial Porque si no aproximamos tenemos que calcular la integrada.  </w:t>
+      </w:r>
+    </w:p>
+    <w:p/>
+    <w:p>
+      <w:proofErr w:type="spellStart"/>
+      <w:r>
+        <w:t>rta</w:t>
+      </w:r>
+      <w:proofErr w:type="spellEnd"/>
+      <w:r>
+        <w:t>:</w:t>
+      </w:r>
+    </w:p>
+    <w:p/>
+    <w:p>
+      <w:proofErr w:type="gramStart"/>
+      <w:r>
+        <w:lastRenderedPageBreak/>
+        <w:t xml:space="preserve">La distribución de </w:t>
+      </w:r>
+      <w:proofErr w:type="spellStart"/>
+      <w:r>
+        <w:t>poisson</w:t>
+      </w:r>
+      <w:proofErr w:type="spellEnd"/>
+      <w:r>
+        <w:t xml:space="preserve"> para qué servía?</w:t>
+      </w:r>
+      <w:proofErr w:type="gramEnd"/>
+      <w:r>
+        <w:t xml:space="preserve"> </w:t>
+      </w:r>
+    </w:p>
+    <w:p>
+      <w:proofErr w:type="spellStart"/>
+      <w:r>
+        <w:t>Rta</w:t>
+      </w:r>
+      <w:proofErr w:type="spellEnd"/>
+      <w:r>
+        <w:t xml:space="preserve">: </w:t>
       </w:r>
     </w:p>
     <w:sectPr>
